--- a/notes/08_27_17NotesAfterMeetingWithMatt.docx
+++ b/notes/08_27_17NotesAfterMeetingWithMatt.docx
@@ -4,35 +4,207 @@
   <w:body>
     <w:p>
       <w:r>
-        <w:t>Go through and fix headers see mainpage</w:t>
-      </w:r>
-    </w:p>
-    <w:p>
-      <w:r>
-        <w:t>Add a closing div tag see mainpage</w:t>
-      </w:r>
-    </w:p>
-    <w:p>
-      <w:r>
-        <w:t>Add id= ‘btn_back’ to all back buttons. See cp1. Also make sure back button says back</w:t>
-      </w:r>
-    </w:p>
+        <w:t xml:space="preserve">Go through and fix headers see </w:t>
+      </w:r>
+      <w:proofErr w:type="spellStart"/>
+      <w:r>
+        <w:t>mainpage</w:t>
+      </w:r>
+      <w:proofErr w:type="spellEnd"/>
+    </w:p>
+    <w:p>
+      <w:r>
+        <w:tab/>
+      </w:r>
+      <w:proofErr w:type="gramStart"/>
+      <w:r>
+        <w:t>&lt;?</w:t>
+      </w:r>
+      <w:proofErr w:type="spellStart"/>
+      <w:r>
+        <w:t>php</w:t>
+      </w:r>
+      <w:proofErr w:type="spellEnd"/>
+      <w:proofErr w:type="gramEnd"/>
+      <w:r>
+        <w:t xml:space="preserve"> include '</w:t>
+      </w:r>
+      <w:proofErr w:type="spellStart"/>
+      <w:r>
+        <w:t>php</w:t>
+      </w:r>
+      <w:proofErr w:type="spellEnd"/>
+      <w:r>
+        <w:t>/header.php';?&gt;</w:t>
+      </w:r>
+    </w:p>
+    <w:p/>
+    <w:p/>
+    <w:p>
+      <w:r>
+        <w:t>Add id= ‘</w:t>
+      </w:r>
+      <w:proofErr w:type="spellStart"/>
+      <w:r>
+        <w:t>btn_back</w:t>
+      </w:r>
+      <w:proofErr w:type="spellEnd"/>
+      <w:r>
+        <w:t>’ to all back buttons. See cp1. Also make sure back button says back</w:t>
+      </w:r>
+    </w:p>
+    <w:p>
+      <w:r>
+        <w:tab/>
+      </w:r>
+      <w:r>
+        <w:t>&lt;button id='</w:t>
+      </w:r>
+      <w:proofErr w:type="spellStart"/>
+      <w:r>
+        <w:t>btn_back</w:t>
+      </w:r>
+      <w:proofErr w:type="spellEnd"/>
+      <w:r>
+        <w:t xml:space="preserve">' </w:t>
+      </w:r>
+      <w:proofErr w:type="spellStart"/>
+      <w:r>
+        <w:t>onclick</w:t>
+      </w:r>
+      <w:proofErr w:type="spellEnd"/>
+      <w:r>
+        <w:t>="</w:t>
+      </w:r>
+      <w:proofErr w:type="spellStart"/>
+      <w:proofErr w:type="gramStart"/>
+      <w:r>
+        <w:t>goBack</w:t>
+      </w:r>
+      <w:proofErr w:type="spellEnd"/>
+      <w:r>
+        <w:t>(</w:t>
+      </w:r>
+      <w:proofErr w:type="gramEnd"/>
+      <w:r>
+        <w:t>)"&gt;Back&lt;/button&gt;</w:t>
+      </w:r>
+    </w:p>
+    <w:p>
+      <w:r>
+        <w:t>H3 tags should be used for titles on the page</w:t>
+      </w:r>
+    </w:p>
+    <w:p>
+      <w:r>
+        <w:tab/>
+      </w:r>
+      <w:r>
+        <w:t>&lt;h3&gt;</w:t>
+      </w:r>
+      <w:r>
+        <w:t>title</w:t>
+      </w:r>
+      <w:r>
+        <w:t>&lt;/h3&gt;</w:t>
+      </w:r>
+    </w:p>
+    <w:p/>
     <w:p>
       <w:r>
         <w:t xml:space="preserve">Add </w:t>
       </w:r>
-      <w:r>
-        <w:t>divs for any body conte</w:t>
-      </w:r>
-      <w:r>
-        <w:t>nt on pages class = “body_content” see cp1</w:t>
-      </w:r>
-    </w:p>
-    <w:p>
-      <w:r>
-        <w:t>H3 tags should be used for titles on the page</w:t>
-      </w:r>
-    </w:p>
+      <w:proofErr w:type="spellStart"/>
+      <w:r>
+        <w:t>divs</w:t>
+      </w:r>
+      <w:proofErr w:type="spellEnd"/>
+      <w:r>
+        <w:t xml:space="preserve"> for </w:t>
+      </w:r>
+      <w:proofErr w:type="spellStart"/>
+      <w:r>
+        <w:t>any body</w:t>
+      </w:r>
+      <w:proofErr w:type="spellEnd"/>
+      <w:r>
+        <w:t xml:space="preserve"> conte</w:t>
+      </w:r>
+      <w:r>
+        <w:t>nt on pages class = “</w:t>
+      </w:r>
+      <w:proofErr w:type="spellStart"/>
+      <w:r>
+        <w:t>body_content</w:t>
+      </w:r>
+      <w:proofErr w:type="spellEnd"/>
+      <w:r>
+        <w:t>” see cp1</w:t>
+      </w:r>
+    </w:p>
+    <w:p>
+      <w:r>
+        <w:t xml:space="preserve">Add a closing div tag see </w:t>
+      </w:r>
+      <w:proofErr w:type="spellStart"/>
+      <w:r>
+        <w:t>mainpage</w:t>
+      </w:r>
+      <w:proofErr w:type="spellEnd"/>
+    </w:p>
+    <w:p>
+      <w:pPr>
+        <w:ind w:firstLine="720"/>
+      </w:pPr>
+      <w:r>
+        <w:t>&lt;/div&gt;&lt;</w:t>
+      </w:r>
+      <w:proofErr w:type="gramStart"/>
+      <w:r>
+        <w:t>!--</w:t>
+      </w:r>
+      <w:proofErr w:type="gramEnd"/>
+      <w:r>
+        <w:t xml:space="preserve"> /</w:t>
+      </w:r>
+      <w:proofErr w:type="spellStart"/>
+      <w:r>
+        <w:t>body_content</w:t>
+      </w:r>
+      <w:proofErr w:type="spellEnd"/>
+      <w:r>
+        <w:t xml:space="preserve"> --&gt;</w:t>
+      </w:r>
+    </w:p>
+    <w:p>
+      <w:r>
+        <w:tab/>
+      </w:r>
+      <w:r>
+        <w:t>&lt;/div&gt;&lt;</w:t>
+      </w:r>
+      <w:proofErr w:type="gramStart"/>
+      <w:r>
+        <w:t>!--</w:t>
+      </w:r>
+      <w:proofErr w:type="gramEnd"/>
+      <w:r>
+        <w:t xml:space="preserve"> /content --&gt;</w:t>
+      </w:r>
+    </w:p>
+    <w:p/>
+    <w:p>
+      <w:pPr>
+        <w:ind w:firstLine="720"/>
+      </w:pPr>
+    </w:p>
+    <w:p>
+      <w:r>
+        <w:tab/>
+      </w:r>
+    </w:p>
+    <w:p/>
+    <w:p/>
     <w:p/>
     <w:p>
       <w:pPr>
